--- a/module-1/Faison_GitHub Repository Setup.docx
+++ b/module-1/Faison_GitHub Repository Setup.docx
@@ -14,10 +14,86 @@
     </w:p>
     <w:p>
       <w:r>
-        <w:t xml:space="preserve">Assignment 1.2 : </w:t>
+        <w:t xml:space="preserve">Assignment </w:t>
+      </w:r>
+      <w:proofErr w:type="gramStart"/>
+      <w:r>
+        <w:t>1.2 :</w:t>
+      </w:r>
+      <w:proofErr w:type="gramEnd"/>
+      <w:r>
+        <w:t xml:space="preserve"> </w:t>
       </w:r>
       <w:r>
         <w:t>GitHub Repository Setup</w:t>
+      </w:r>
+    </w:p>
+    <w:p/>
+    <w:p/>
+    <w:p>
+      <w:r>
+        <w:t>Link:</w:t>
+      </w:r>
+    </w:p>
+    <w:p>
+      <w:hyperlink r:id="rId4" w:history="1">
+        <w:r>
+          <w:rPr>
+            <w:rStyle w:val="Hyperlink"/>
+          </w:rPr>
+          <w:t>https://github.com/D-Faison/CSD_340</w:t>
+        </w:r>
+      </w:hyperlink>
+    </w:p>
+    <w:p/>
+    <w:p>
+      <w:r>
+        <w:t>Local Directory:</w:t>
+      </w:r>
+    </w:p>
+    <w:p/>
+    <w:p>
+      <w:r>
+        <w:t>GitHub Repository:</w:t>
+      </w:r>
+    </w:p>
+    <w:p>
+      <w:r>
+        <w:drawing>
+          <wp:inline distT="0" distB="0" distL="0" distR="0" wp14:anchorId="37E22B17" wp14:editId="525484B9">
+            <wp:extent cx="4863077" cy="3631721"/>
+            <wp:effectExtent l="0" t="0" r="0" b="6985"/>
+            <wp:docPr id="385109033" name="Picture 1"/>
+            <wp:cNvGraphicFramePr>
+              <a:graphicFrameLocks xmlns:a="http://schemas.openxmlformats.org/drawingml/2006/main" noChangeAspect="1"/>
+            </wp:cNvGraphicFramePr>
+            <a:graphic xmlns:a="http://schemas.openxmlformats.org/drawingml/2006/main">
+              <a:graphicData uri="http://schemas.openxmlformats.org/drawingml/2006/picture">
+                <pic:pic xmlns:pic="http://schemas.openxmlformats.org/drawingml/2006/picture">
+                  <pic:nvPicPr>
+                    <pic:cNvPr id="385109033" name=""/>
+                    <pic:cNvPicPr/>
+                  </pic:nvPicPr>
+                  <pic:blipFill>
+                    <a:blip r:embed="rId5"/>
+                    <a:stretch>
+                      <a:fillRect/>
+                    </a:stretch>
+                  </pic:blipFill>
+                  <pic:spPr>
+                    <a:xfrm>
+                      <a:off x="0" y="0"/>
+                      <a:ext cx="4866313" cy="3634138"/>
+                    </a:xfrm>
+                    <a:prstGeom prst="rect">
+                      <a:avLst/>
+                    </a:prstGeom>
+                  </pic:spPr>
+                </pic:pic>
+              </a:graphicData>
+            </a:graphic>
+          </wp:inline>
+        </w:drawing>
       </w:r>
     </w:p>
     <w:sectPr>
@@ -962,6 +1038,29 @@
       <w:spacing w:val="5"/>
     </w:rPr>
   </w:style>
+  <w:style w:type="character" w:styleId="Hyperlink">
+    <w:name w:val="Hyperlink"/>
+    <w:basedOn w:val="DefaultParagraphFont"/>
+    <w:uiPriority w:val="99"/>
+    <w:unhideWhenUsed/>
+    <w:rsid w:val="00A04E25"/>
+    <w:rPr>
+      <w:color w:val="0563C1" w:themeColor="hyperlink"/>
+      <w:u w:val="single"/>
+    </w:rPr>
+  </w:style>
+  <w:style w:type="character" w:styleId="UnresolvedMention">
+    <w:name w:val="Unresolved Mention"/>
+    <w:basedOn w:val="DefaultParagraphFont"/>
+    <w:uiPriority w:val="99"/>
+    <w:semiHidden/>
+    <w:unhideWhenUsed/>
+    <w:rsid w:val="00A04E25"/>
+    <w:rPr>
+      <w:color w:val="605E5C"/>
+      <w:shd w:val="clear" w:color="auto" w:fill="E1DFDD"/>
+    </w:rPr>
+  </w:style>
 </w:styles>
 </file>
 

--- a/module-1/Faison_GitHub Repository Setup.docx
+++ b/module-1/Faison_GitHub Repository Setup.docx
@@ -9,20 +9,12 @@
     </w:p>
     <w:p>
       <w:r>
-        <w:t>DATE</w:t>
+        <w:t>3/23/2025</w:t>
       </w:r>
     </w:p>
     <w:p>
       <w:r>
-        <w:t xml:space="preserve">Assignment </w:t>
-      </w:r>
-      <w:proofErr w:type="gramStart"/>
-      <w:r>
-        <w:t>1.2 :</w:t>
-      </w:r>
-      <w:proofErr w:type="gramEnd"/>
-      <w:r>
-        <w:t xml:space="preserve"> </w:t>
+        <w:t xml:space="preserve">Assignment 1.2 : </w:t>
       </w:r>
       <w:r>
         <w:t>GitHub Repository Setup</w:t>
@@ -51,7 +43,85 @@
         <w:t>Local Directory:</w:t>
       </w:r>
     </w:p>
-    <w:p/>
+    <w:p>
+      <w:r>
+        <w:drawing>
+          <wp:inline distT="0" distB="0" distL="0" distR="0" wp14:anchorId="118C7234" wp14:editId="24394722">
+            <wp:extent cx="5279366" cy="3763804"/>
+            <wp:effectExtent l="0" t="0" r="0" b="8255"/>
+            <wp:docPr id="1293748384" name="Picture 1"/>
+            <wp:cNvGraphicFramePr>
+              <a:graphicFrameLocks xmlns:a="http://schemas.openxmlformats.org/drawingml/2006/main" noChangeAspect="1"/>
+            </wp:cNvGraphicFramePr>
+            <a:graphic xmlns:a="http://schemas.openxmlformats.org/drawingml/2006/main">
+              <a:graphicData uri="http://schemas.openxmlformats.org/drawingml/2006/picture">
+                <pic:pic xmlns:pic="http://schemas.openxmlformats.org/drawingml/2006/picture">
+                  <pic:nvPicPr>
+                    <pic:cNvPr id="1293748384" name=""/>
+                    <pic:cNvPicPr/>
+                  </pic:nvPicPr>
+                  <pic:blipFill>
+                    <a:blip r:embed="rId5"/>
+                    <a:stretch>
+                      <a:fillRect/>
+                    </a:stretch>
+                  </pic:blipFill>
+                  <pic:spPr>
+                    <a:xfrm>
+                      <a:off x="0" y="0"/>
+                      <a:ext cx="5301543" cy="3779614"/>
+                    </a:xfrm>
+                    <a:prstGeom prst="rect">
+                      <a:avLst/>
+                    </a:prstGeom>
+                  </pic:spPr>
+                </pic:pic>
+              </a:graphicData>
+            </a:graphic>
+          </wp:inline>
+        </w:drawing>
+      </w:r>
+    </w:p>
+    <w:p>
+      <w:r>
+        <w:lastRenderedPageBreak/>
+        <w:drawing>
+          <wp:inline distT="0" distB="0" distL="0" distR="0" wp14:anchorId="3DD5D4DA" wp14:editId="4E73D510">
+            <wp:extent cx="4520242" cy="1780570"/>
+            <wp:effectExtent l="0" t="0" r="0" b="0"/>
+            <wp:docPr id="1111801165" name="Picture 1"/>
+            <wp:cNvGraphicFramePr>
+              <a:graphicFrameLocks xmlns:a="http://schemas.openxmlformats.org/drawingml/2006/main" noChangeAspect="1"/>
+            </wp:cNvGraphicFramePr>
+            <a:graphic xmlns:a="http://schemas.openxmlformats.org/drawingml/2006/main">
+              <a:graphicData uri="http://schemas.openxmlformats.org/drawingml/2006/picture">
+                <pic:pic xmlns:pic="http://schemas.openxmlformats.org/drawingml/2006/picture">
+                  <pic:nvPicPr>
+                    <pic:cNvPr id="1111801165" name=""/>
+                    <pic:cNvPicPr/>
+                  </pic:nvPicPr>
+                  <pic:blipFill>
+                    <a:blip r:embed="rId6"/>
+                    <a:stretch>
+                      <a:fillRect/>
+                    </a:stretch>
+                  </pic:blipFill>
+                  <pic:spPr>
+                    <a:xfrm>
+                      <a:off x="0" y="0"/>
+                      <a:ext cx="4528320" cy="1783752"/>
+                    </a:xfrm>
+                    <a:prstGeom prst="rect">
+                      <a:avLst/>
+                    </a:prstGeom>
+                  </pic:spPr>
+                </pic:pic>
+              </a:graphicData>
+            </a:graphic>
+          </wp:inline>
+        </w:drawing>
+      </w:r>
+    </w:p>
     <w:p>
       <w:r>
         <w:t>GitHub Repository:</w:t>
@@ -59,6 +129,9 @@
     </w:p>
     <w:p>
       <w:r>
+        <w:rPr>
+          <w:noProof/>
+        </w:rPr>
         <w:drawing>
           <wp:inline distT="0" distB="0" distL="0" distR="0" wp14:anchorId="37E22B17" wp14:editId="525484B9">
             <wp:extent cx="4863077" cy="3631721"/>
@@ -75,7 +148,7 @@
                     <pic:cNvPicPr/>
                   </pic:nvPicPr>
                   <pic:blipFill>
-                    <a:blip r:embed="rId5"/>
+                    <a:blip r:embed="rId7"/>
                     <a:stretch>
                       <a:fillRect/>
                     </a:stretch>
